--- a/Functional Test Cases(Facebook).docx
+++ b/Functional Test Cases(Facebook).docx
@@ -27,20 +27,7 @@
           <w:szCs w:val="45"/>
           <w:bdr w:val="none" w:sz="0" w:space="0" w:color="auto" w:frame="1"/>
         </w:rPr>
-        <w:t>Functional Test Cases</w:t>
-      </w:r>
-      <w:proofErr w:type="gramStart"/>
-      <w:r>
-        <w:rPr>
-          <w:rFonts w:ascii="Segoe UI" w:eastAsia="Times New Roman" w:hAnsi="Segoe UI" w:cs="Segoe UI"/>
-          <w:b/>
-          <w:bCs/>
-          <w:color w:val="000000"/>
-          <w:sz w:val="45"/>
-          <w:szCs w:val="45"/>
-          <w:bdr w:val="none" w:sz="0" w:space="0" w:color="auto" w:frame="1"/>
-        </w:rPr>
-        <w:t>:</w:t>
+        <w:t>Functional Test Cases:</w:t>
       </w:r>
       <w:r>
         <w:rPr>
@@ -52,20 +39,7 @@
           <w:szCs w:val="45"/>
           <w:bdr w:val="none" w:sz="0" w:space="0" w:color="auto" w:frame="1"/>
         </w:rPr>
-        <w:t xml:space="preserve">  (</w:t>
-      </w:r>
-      <w:proofErr w:type="gramEnd"/>
-      <w:r>
-        <w:rPr>
-          <w:rFonts w:ascii="Segoe UI" w:eastAsia="Times New Roman" w:hAnsi="Segoe UI" w:cs="Segoe UI"/>
-          <w:b/>
-          <w:bCs/>
-          <w:color w:val="000000"/>
-          <w:sz w:val="45"/>
-          <w:szCs w:val="45"/>
-          <w:bdr w:val="none" w:sz="0" w:space="0" w:color="auto" w:frame="1"/>
-        </w:rPr>
-        <w:t>Facebook)</w:t>
+        <w:t xml:space="preserve">  (Facebook)</w:t>
       </w:r>
     </w:p>
     <w:tbl>
@@ -119,105 +93,110 @@
                 <w:szCs w:val="23"/>
               </w:rPr>
             </w:pPr>
+            <w:r>
+              <w:rPr>
+                <w:rFonts w:ascii="Times New Roman" w:eastAsia="Times New Roman" w:hAnsi="Times New Roman" w:cs="Times New Roman"/>
+                <w:b/>
+                <w:bCs/>
+                <w:sz w:val="23"/>
+                <w:szCs w:val="23"/>
+                <w:bdr w:val="none" w:sz="0" w:space="0" w:color="auto" w:frame="1"/>
+              </w:rPr>
+              <w:t>Sr.No</w:t>
+            </w:r>
+          </w:p>
+        </w:tc>
+        <w:tc>
+          <w:tcPr>
+            <w:tcW w:w="0" w:type="auto"/>
+            <w:tcBorders>
+              <w:top w:val="single" w:sz="2" w:space="0" w:color="auto"/>
+              <w:left w:val="single" w:sz="2" w:space="0" w:color="auto"/>
+              <w:bottom w:val="single" w:sz="6" w:space="0" w:color="auto"/>
+              <w:right w:val="single" w:sz="6" w:space="0" w:color="auto"/>
+            </w:tcBorders>
+            <w:tcMar>
+              <w:top w:w="120" w:type="dxa"/>
+              <w:left w:w="120" w:type="dxa"/>
+              <w:bottom w:w="120" w:type="dxa"/>
+              <w:right w:w="120" w:type="dxa"/>
+            </w:tcMar>
+            <w:vAlign w:val="bottom"/>
+            <w:hideMark/>
+          </w:tcPr>
+          <w:p>
+            <w:pPr>
+              <w:spacing w:after="0" w:line="240" w:lineRule="auto"/>
+              <w:rPr>
+                <w:rFonts w:ascii="Times New Roman" w:eastAsia="Times New Roman" w:hAnsi="Times New Roman" w:cs="Times New Roman"/>
+                <w:sz w:val="23"/>
+                <w:szCs w:val="23"/>
+              </w:rPr>
+            </w:pPr>
+            <w:r>
+              <w:rPr>
+                <w:rFonts w:ascii="Times New Roman" w:eastAsia="Times New Roman" w:hAnsi="Times New Roman" w:cs="Times New Roman"/>
+                <w:b/>
+                <w:bCs/>
+                <w:sz w:val="23"/>
+                <w:szCs w:val="23"/>
+                <w:bdr w:val="none" w:sz="0" w:space="0" w:color="auto" w:frame="1"/>
+              </w:rPr>
+              <w:t>TestCase_ID</w:t>
+            </w:r>
+          </w:p>
+        </w:tc>
+        <w:tc>
+          <w:tcPr>
+            <w:tcW w:w="0" w:type="auto"/>
+            <w:tcBorders>
+              <w:top w:val="single" w:sz="2" w:space="0" w:color="auto"/>
+              <w:left w:val="single" w:sz="2" w:space="0" w:color="auto"/>
+              <w:bottom w:val="single" w:sz="6" w:space="0" w:color="auto"/>
+              <w:right w:val="single" w:sz="6" w:space="0" w:color="auto"/>
+            </w:tcBorders>
+            <w:tcMar>
+              <w:top w:w="120" w:type="dxa"/>
+              <w:left w:w="120" w:type="dxa"/>
+              <w:bottom w:w="120" w:type="dxa"/>
+              <w:right w:w="120" w:type="dxa"/>
+            </w:tcMar>
+            <w:vAlign w:val="bottom"/>
+            <w:hideMark/>
+          </w:tcPr>
+          <w:p>
+            <w:pPr>
+              <w:spacing w:after="0" w:line="240" w:lineRule="auto"/>
+              <w:rPr>
+                <w:rFonts w:ascii="Times New Roman" w:eastAsia="Times New Roman" w:hAnsi="Times New Roman" w:cs="Times New Roman"/>
+                <w:sz w:val="23"/>
+                <w:szCs w:val="23"/>
+              </w:rPr>
+            </w:pPr>
+            <w:r>
+              <w:rPr>
+                <w:rFonts w:ascii="Times New Roman" w:eastAsia="Times New Roman" w:hAnsi="Times New Roman" w:cs="Times New Roman"/>
+                <w:b/>
+                <w:bCs/>
+                <w:sz w:val="23"/>
+                <w:szCs w:val="23"/>
+                <w:bdr w:val="none" w:sz="0" w:space="0" w:color="auto" w:frame="1"/>
+              </w:rPr>
+              <w:t>TestCase_Objective</w:t>
+            </w:r>
+            <w:r>
+              <w:rPr>
+                <w:rFonts w:ascii="Times New Roman" w:eastAsia="Times New Roman" w:hAnsi="Times New Roman" w:cs="Times New Roman"/>
+                <w:b/>
+                <w:bCs/>
+                <w:sz w:val="23"/>
+                <w:szCs w:val="23"/>
+                <w:bdr w:val="none" w:sz="0" w:space="0" w:color="auto" w:frame="1"/>
+              </w:rPr>
+              <w:t>………….</w:t>
+            </w:r>
             <w:bookmarkStart w:id="0" w:name="_GoBack"/>
             <w:bookmarkEnd w:id="0"/>
-            <w:proofErr w:type="spellStart"/>
-            <w:r>
-              <w:rPr>
-                <w:rFonts w:ascii="Times New Roman" w:eastAsia="Times New Roman" w:hAnsi="Times New Roman" w:cs="Times New Roman"/>
-                <w:b/>
-                <w:bCs/>
-                <w:sz w:val="23"/>
-                <w:szCs w:val="23"/>
-                <w:bdr w:val="none" w:sz="0" w:space="0" w:color="auto" w:frame="1"/>
-              </w:rPr>
-              <w:t>Sr.No</w:t>
-            </w:r>
-            <w:proofErr w:type="spellEnd"/>
-          </w:p>
-        </w:tc>
-        <w:tc>
-          <w:tcPr>
-            <w:tcW w:w="0" w:type="auto"/>
-            <w:tcBorders>
-              <w:top w:val="single" w:sz="2" w:space="0" w:color="auto"/>
-              <w:left w:val="single" w:sz="2" w:space="0" w:color="auto"/>
-              <w:bottom w:val="single" w:sz="6" w:space="0" w:color="auto"/>
-              <w:right w:val="single" w:sz="6" w:space="0" w:color="auto"/>
-            </w:tcBorders>
-            <w:tcMar>
-              <w:top w:w="120" w:type="dxa"/>
-              <w:left w:w="120" w:type="dxa"/>
-              <w:bottom w:w="120" w:type="dxa"/>
-              <w:right w:w="120" w:type="dxa"/>
-            </w:tcMar>
-            <w:vAlign w:val="bottom"/>
-            <w:hideMark/>
-          </w:tcPr>
-          <w:p>
-            <w:pPr>
-              <w:spacing w:after="0" w:line="240" w:lineRule="auto"/>
-              <w:rPr>
-                <w:rFonts w:ascii="Times New Roman" w:eastAsia="Times New Roman" w:hAnsi="Times New Roman" w:cs="Times New Roman"/>
-                <w:sz w:val="23"/>
-                <w:szCs w:val="23"/>
-              </w:rPr>
-            </w:pPr>
-            <w:proofErr w:type="spellStart"/>
-            <w:r>
-              <w:rPr>
-                <w:rFonts w:ascii="Times New Roman" w:eastAsia="Times New Roman" w:hAnsi="Times New Roman" w:cs="Times New Roman"/>
-                <w:b/>
-                <w:bCs/>
-                <w:sz w:val="23"/>
-                <w:szCs w:val="23"/>
-                <w:bdr w:val="none" w:sz="0" w:space="0" w:color="auto" w:frame="1"/>
-              </w:rPr>
-              <w:t>TestCase_ID</w:t>
-            </w:r>
-            <w:proofErr w:type="spellEnd"/>
-          </w:p>
-        </w:tc>
-        <w:tc>
-          <w:tcPr>
-            <w:tcW w:w="0" w:type="auto"/>
-            <w:tcBorders>
-              <w:top w:val="single" w:sz="2" w:space="0" w:color="auto"/>
-              <w:left w:val="single" w:sz="2" w:space="0" w:color="auto"/>
-              <w:bottom w:val="single" w:sz="6" w:space="0" w:color="auto"/>
-              <w:right w:val="single" w:sz="6" w:space="0" w:color="auto"/>
-            </w:tcBorders>
-            <w:tcMar>
-              <w:top w:w="120" w:type="dxa"/>
-              <w:left w:w="120" w:type="dxa"/>
-              <w:bottom w:w="120" w:type="dxa"/>
-              <w:right w:w="120" w:type="dxa"/>
-            </w:tcMar>
-            <w:vAlign w:val="bottom"/>
-            <w:hideMark/>
-          </w:tcPr>
-          <w:p>
-            <w:pPr>
-              <w:spacing w:after="0" w:line="240" w:lineRule="auto"/>
-              <w:rPr>
-                <w:rFonts w:ascii="Times New Roman" w:eastAsia="Times New Roman" w:hAnsi="Times New Roman" w:cs="Times New Roman"/>
-                <w:sz w:val="23"/>
-                <w:szCs w:val="23"/>
-              </w:rPr>
-            </w:pPr>
-            <w:proofErr w:type="spellStart"/>
-            <w:r>
-              <w:rPr>
-                <w:rFonts w:ascii="Times New Roman" w:eastAsia="Times New Roman" w:hAnsi="Times New Roman" w:cs="Times New Roman"/>
-                <w:b/>
-                <w:bCs/>
-                <w:sz w:val="23"/>
-                <w:szCs w:val="23"/>
-                <w:bdr w:val="none" w:sz="0" w:space="0" w:color="auto" w:frame="1"/>
-              </w:rPr>
-              <w:t>TestCase_Objective</w:t>
-            </w:r>
-            <w:proofErr w:type="spellEnd"/>
           </w:p>
         </w:tc>
       </w:tr>
